--- a/Caritas-Word/苏军.docx
+++ b/Caritas-Word/苏军.docx
@@ -110,28 +110,35 @@
           <w:rFonts w:hint="eastAsia"/>
           <w:u w:val="none"/>
         </w:rPr>
-        <w:t>欧洲前线到处都是反坦克工事和预定阵地，各交通要道和理想集结点基本都有核地雷和弹道导弹射击方案。都不说拼死狙击，就是人家把装置启动全体走人，这些坦克自己开都没法几周内开到英吉利海峡。你们太低估反坦克拒马反坦克地雷、反坦克壕堑这类东西设置的容易程度和清除的困难程度了。另外别指望利用欧洲的公路快速突破，人家有可能这么傻么？能让坦克轻易泅渡的渡口，你猜西欧知不知道哪在哪里？一些河流人家恨不得都铺成水泥水岸了，你猜猜人家有没有考虑过让这些堤岸对坦克成为天险</w:t>
-      </w:r>
-      <w:r>
-        <w:rPr>
-          <w:rFonts w:ascii="字家玲珑锐楷" w:hAnsi="字家玲珑锐楷" w:hint="eastAsia"/>
+        <w:t>欧洲前线到处都是反坦克工事和预定阵地，各交通要道和理想集结点基本都有核地雷和弹道导弹射击方案。都不说拼死狙击，就是人家把装置启动全体走人，这些坦克自己开都没法几周内开到英吉利海峡。你们太低估反坦克拒马</w:t>
+      </w:r>
+      <w:r>
+        <w:rPr>
+          <w:rFonts w:hint="eastAsia"/>
+          <w:u w:val="none"/>
+        </w:rPr>
+        <w:t>、</w:t>
+      </w:r>
+      <w:r>
+        <w:rPr>
+          <w:rFonts w:hint="eastAsia"/>
+          <w:u w:val="none"/>
+        </w:rPr>
+        <w:t>反坦克地雷、反坦克壕堑这类东西设置的容易程度和清除的困难程度了。另外别指望利用欧洲的公路快速突破，人家有可能这么傻么？能让坦克轻易泅渡的渡口，你猜西欧知不知道哪在哪里？一些河流人家恨不得都铺成水泥水岸了，你猜猜人家有没有考虑过让这些堤岸对坦克成为天险</w:t>
+      </w:r>
+      <w:r>
+        <w:rPr>
+          <w:rFonts w:hint="eastAsia"/>
           <w:u w:val="none"/>
         </w:rPr>
         <w:t>？</w:t>
       </w:r>
       <w:r>
         <w:rPr>
-          <w:rFonts w:ascii="字家玲珑锐楷" w:hAnsi="字家玲珑锐楷" w:hint="eastAsia"/>
-          <w:u w:val="none"/>
-        </w:rPr>
-        <w:t>人</w:t>
-      </w:r>
-      <w:r>
-        <w:rPr>
-          <w:rFonts w:hint="eastAsia"/>
-          <w:u w:val="none"/>
-        </w:rPr>
-        <w:t>家留下的桥梁，为啥往往造成机械吊桥？</w:t>
+          <w:rFonts w:hint="eastAsia"/>
+          <w:u w:val="none"/>
+        </w:rPr>
+        <w:t>人家留下的桥梁，为啥往往造成机械吊桥？</w:t>
       </w:r>
     </w:p>
     <w:p>
@@ -436,6 +443,7 @@
         <w:spacing w:before="114" w:after="114"/>
         <w:ind w:firstLineChars="0" w:firstLine="0"/>
         <w:rPr>
+          <w:rFonts w:hint="eastAsia"/>
           <w:u w:val="none"/>
         </w:rPr>
       </w:pPr>
@@ -475,6 +483,51 @@
       </w:pPr>
       <w:r>
         <w:rPr>
+          <w:u w:val="none"/>
+        </w:rPr>
+        <w:t xml:space="preserve">A: </w:t>
+      </w:r>
+      <w:r>
+        <w:rPr>
+          <w:rFonts w:hint="eastAsia"/>
+          <w:u w:val="none"/>
+        </w:rPr>
+        <w:t>我没有在谈西欧这么认识是否正确，我只是在说他们是这么认识的。</w:t>
+      </w:r>
+    </w:p>
+    <w:p>
+      <w:pPr>
+        <w:spacing w:before="114" w:after="114"/>
+        <w:ind w:firstLineChars="0" w:firstLine="420"/>
+        <w:jc w:val="right"/>
+        <w:rPr>
+          <w:u w:val="none"/>
+        </w:rPr>
+      </w:pPr>
+      <w:r>
+        <w:rPr>
+          <w:rFonts w:hint="eastAsia"/>
+          <w:u w:val="none"/>
+        </w:rPr>
+        <w:t>-</w:t>
+      </w:r>
+      <w:r>
+        <w:rPr>
+          <w:u w:val="none"/>
+        </w:rPr>
+        <w:t>--</w:t>
+      </w:r>
+    </w:p>
+    <w:p>
+      <w:pPr>
+        <w:spacing w:before="114" w:after="114"/>
+        <w:ind w:firstLineChars="0" w:firstLine="420"/>
+        <w:rPr>
+          <w:u w:val="none"/>
+        </w:rPr>
+      </w:pPr>
+      <w:r>
+        <w:rPr>
           <w:rFonts w:hint="eastAsia"/>
           <w:u w:val="none"/>
         </w:rPr>
@@ -529,6 +582,139 @@
         <w:ind w:firstLineChars="0" w:firstLine="420"/>
         <w:jc w:val="right"/>
         <w:rPr>
+          <w:u w:val="none"/>
+        </w:rPr>
+      </w:pPr>
+      <w:r>
+        <w:rPr>
+          <w:rFonts w:hint="eastAsia"/>
+          <w:u w:val="none"/>
+        </w:rPr>
+        <w:t>--</w:t>
+      </w:r>
+    </w:p>
+    <w:p>
+      <w:pPr>
+        <w:spacing w:before="114" w:after="114"/>
+        <w:ind w:firstLineChars="0" w:firstLine="420"/>
+        <w:rPr>
+          <w:u w:val="none"/>
+        </w:rPr>
+      </w:pPr>
+      <w:r>
+        <w:rPr>
+          <w:rFonts w:hint="eastAsia"/>
+          <w:u w:val="none"/>
+        </w:rPr>
+        <w:t>Q</w:t>
+      </w:r>
+      <w:r>
+        <w:rPr>
+          <w:u w:val="none"/>
+        </w:rPr>
+        <w:t xml:space="preserve">: </w:t>
+      </w:r>
+      <w:r>
+        <w:rPr>
+          <w:rFonts w:hint="eastAsia"/>
+          <w:u w:val="none"/>
+        </w:rPr>
+        <w:t>在战争面前，还是随时准备核平世界的战争面前，你居然说西欧怕苏联只是觉得苏联不文明？害怕做战略战役选择时的残忍？西方的战争可从来没有什么君子之争，杀人的艺术也是这群鬼佬发挥到巅峰的。</w:t>
+      </w:r>
+    </w:p>
+    <w:p>
+      <w:pPr>
+        <w:spacing w:before="114" w:after="114"/>
+        <w:ind w:firstLineChars="0" w:firstLine="420"/>
+        <w:rPr>
+          <w:u w:val="none"/>
+        </w:rPr>
+      </w:pPr>
+      <w:r>
+        <w:rPr>
+          <w:rFonts w:hint="eastAsia"/>
+          <w:u w:val="none"/>
+        </w:rPr>
+        <w:t>A</w:t>
+      </w:r>
+      <w:r>
+        <w:rPr>
+          <w:u w:val="none"/>
+        </w:rPr>
+        <w:t xml:space="preserve">: </w:t>
+      </w:r>
+      <w:r>
+        <w:rPr>
+          <w:rFonts w:hint="eastAsia"/>
+          <w:u w:val="none"/>
+        </w:rPr>
+        <w:t>因为西方没觉得自己会先发制人。所有人都在猜测苏联会先发制人。如果西方自己也打算先发制人，那就不是冷战而是热战了。作为被先发制人的一方，当然恐惧第一波核弹。</w:t>
+      </w:r>
+    </w:p>
+    <w:p>
+      <w:pPr>
+        <w:spacing w:before="114" w:after="114"/>
+        <w:ind w:firstLineChars="0" w:firstLine="420"/>
+        <w:rPr>
+          <w:u w:val="none"/>
+        </w:rPr>
+      </w:pPr>
+      <w:r>
+        <w:rPr>
+          <w:rFonts w:hint="eastAsia"/>
+          <w:u w:val="none"/>
+        </w:rPr>
+        <w:t>Q</w:t>
+      </w:r>
+      <w:r>
+        <w:rPr>
+          <w:u w:val="none"/>
+        </w:rPr>
+        <w:t xml:space="preserve">: </w:t>
+      </w:r>
+      <w:r>
+        <w:rPr>
+          <w:rFonts w:hint="eastAsia"/>
+          <w:u w:val="none"/>
+        </w:rPr>
+        <w:t>额，没有啊。对苏联或者说华约的外交、军事政策都是跟着实力来回变动。可从来没有不准备对苏联先发制人的说法。</w:t>
+      </w:r>
+    </w:p>
+    <w:p>
+      <w:pPr>
+        <w:spacing w:before="114" w:after="114"/>
+        <w:ind w:firstLineChars="0" w:firstLine="420"/>
+        <w:rPr>
+          <w:u w:val="none"/>
+        </w:rPr>
+      </w:pPr>
+      <w:r>
+        <w:rPr>
+          <w:rFonts w:hint="eastAsia"/>
+          <w:u w:val="none"/>
+        </w:rPr>
+        <w:t>A</w:t>
+      </w:r>
+      <w:r>
+        <w:rPr>
+          <w:u w:val="none"/>
+        </w:rPr>
+        <w:t xml:space="preserve">: </w:t>
+      </w:r>
+      <w:r>
+        <w:rPr>
+          <w:rFonts w:hint="eastAsia"/>
+          <w:u w:val="none"/>
+        </w:rPr>
+        <w:t>先发制人打击苏联的决策如何过审？</w:t>
+      </w:r>
+    </w:p>
+    <w:p>
+      <w:pPr>
+        <w:spacing w:before="114" w:after="114"/>
+        <w:ind w:firstLineChars="0" w:firstLine="420"/>
+        <w:jc w:val="right"/>
+        <w:rPr>
           <w:rFonts w:hint="eastAsia"/>
           <w:u w:val="none"/>
         </w:rPr>
@@ -552,145 +738,6 @@
         <w:spacing w:before="114" w:after="114"/>
         <w:ind w:firstLineChars="0" w:firstLine="420"/>
         <w:rPr>
-          <w:u w:val="none"/>
-        </w:rPr>
-      </w:pPr>
-      <w:r>
-        <w:rPr>
-          <w:rFonts w:hint="eastAsia"/>
-          <w:u w:val="none"/>
-        </w:rPr>
-        <w:t>Q</w:t>
-      </w:r>
-      <w:r>
-        <w:rPr>
-          <w:u w:val="none"/>
-        </w:rPr>
-        <w:t xml:space="preserve">: </w:t>
-      </w:r>
-      <w:r>
-        <w:rPr>
-          <w:rFonts w:hint="eastAsia"/>
-          <w:u w:val="none"/>
-        </w:rPr>
-        <w:t>在战争面前，还是随时准备核平世界的战争面前，你居然说西欧怕苏联只是觉得苏联不文明？害怕做战略战役选择时的残忍？西方的战争可从来没有什么君子之争，杀人的艺术也是这群鬼佬发挥到巅峰的。</w:t>
-      </w:r>
-    </w:p>
-    <w:p>
-      <w:pPr>
-        <w:spacing w:before="114" w:after="114"/>
-        <w:ind w:firstLineChars="0" w:firstLine="420"/>
-        <w:rPr>
-          <w:u w:val="none"/>
-        </w:rPr>
-      </w:pPr>
-      <w:r>
-        <w:rPr>
-          <w:rFonts w:hint="eastAsia"/>
-          <w:u w:val="none"/>
-        </w:rPr>
-        <w:t>A</w:t>
-      </w:r>
-      <w:r>
-        <w:rPr>
-          <w:u w:val="none"/>
-        </w:rPr>
-        <w:t xml:space="preserve">: </w:t>
-      </w:r>
-      <w:r>
-        <w:rPr>
-          <w:rFonts w:hint="eastAsia"/>
-          <w:u w:val="none"/>
-        </w:rPr>
-        <w:t>因为西方没觉得自己会先发制人。所有人都在猜测苏联会先发制人。如果西方自己也打算先发制人，那就不是冷战而是热战了。作为被先发制人的一方，当然恐惧第一波核弹。</w:t>
-      </w:r>
-    </w:p>
-    <w:p>
-      <w:pPr>
-        <w:spacing w:before="114" w:after="114"/>
-        <w:ind w:firstLineChars="0" w:firstLine="420"/>
-        <w:rPr>
-          <w:u w:val="none"/>
-        </w:rPr>
-      </w:pPr>
-      <w:r>
-        <w:rPr>
-          <w:rFonts w:hint="eastAsia"/>
-          <w:u w:val="none"/>
-        </w:rPr>
-        <w:t>Q</w:t>
-      </w:r>
-      <w:r>
-        <w:rPr>
-          <w:u w:val="none"/>
-        </w:rPr>
-        <w:t xml:space="preserve">: </w:t>
-      </w:r>
-      <w:r>
-        <w:rPr>
-          <w:rFonts w:hint="eastAsia"/>
-          <w:u w:val="none"/>
-        </w:rPr>
-        <w:t>额，没有啊。对苏联或者说华约的外交、军事政策都是跟着实力来回变动。可从来没有不准备对苏联先发制人的说法。</w:t>
-      </w:r>
-    </w:p>
-    <w:p>
-      <w:pPr>
-        <w:spacing w:before="114" w:after="114"/>
-        <w:ind w:firstLineChars="0" w:firstLine="420"/>
-        <w:rPr>
-          <w:u w:val="none"/>
-        </w:rPr>
-      </w:pPr>
-      <w:r>
-        <w:rPr>
-          <w:rFonts w:hint="eastAsia"/>
-          <w:u w:val="none"/>
-        </w:rPr>
-        <w:t>A</w:t>
-      </w:r>
-      <w:r>
-        <w:rPr>
-          <w:u w:val="none"/>
-        </w:rPr>
-        <w:t xml:space="preserve">: </w:t>
-      </w:r>
-      <w:r>
-        <w:rPr>
-          <w:rFonts w:hint="eastAsia"/>
-          <w:u w:val="none"/>
-        </w:rPr>
-        <w:t>先发制人打击苏联的决策如何过审？</w:t>
-      </w:r>
-    </w:p>
-    <w:p>
-      <w:pPr>
-        <w:spacing w:before="114" w:after="114"/>
-        <w:ind w:firstLineChars="0" w:firstLine="420"/>
-        <w:jc w:val="right"/>
-        <w:rPr>
-          <w:u w:val="none"/>
-        </w:rPr>
-      </w:pPr>
-      <w:r>
-        <w:rPr>
-          <w:rFonts w:hint="eastAsia"/>
-          <w:u w:val="none"/>
-        </w:rPr>
-        <w:t>-</w:t>
-      </w:r>
-      <w:r>
-        <w:rPr>
-          <w:u w:val="none"/>
-        </w:rPr>
-        <w:t>--</w:t>
-      </w:r>
-    </w:p>
-    <w:p>
-      <w:pPr>
-        <w:spacing w:before="114" w:after="114"/>
-        <w:ind w:firstLineChars="0" w:firstLine="420"/>
-        <w:rPr>
           <w:rFonts w:hint="eastAsia"/>
           <w:u w:val="none"/>
         </w:rPr>
@@ -706,7 +753,7 @@
         <w:rPr>
           <w:u w:val="none"/>
         </w:rPr>
-        <w:t>2023/10/19</w:t>
+        <w:t>2024/2/11</w:t>
       </w:r>
     </w:p>
     <w:sectPr>
@@ -1468,7 +1515,7 @@
     <w:basedOn w:val="a0"/>
     <w:uiPriority w:val="99"/>
     <w:unhideWhenUsed/>
-    <w:rsid w:val="00EA0FAD"/>
+    <w:rsid w:val="00017D3F"/>
     <w:rPr>
       <w:color w:val="0563C1" w:themeColor="hyperlink"/>
       <w:u w:val="single"/>
@@ -1480,7 +1527,7 @@
     <w:uiPriority w:val="99"/>
     <w:semiHidden/>
     <w:unhideWhenUsed/>
-    <w:rsid w:val="00EA0FAD"/>
+    <w:rsid w:val="00017D3F"/>
     <w:rPr>
       <w:color w:val="605E5C"/>
       <w:shd w:val="clear" w:color="auto" w:fill="E1DFDD"/>
